--- a/Documents/Documentation and Presentation/script.docx
+++ b/Documents/Documentation and Presentation/script.docx
@@ -7,12 +7,14 @@
         <w:rPr>
           <w:sz w:val="28"/>
           <w:szCs w:val="28"/>
+          <w:highlight w:val="green"/>
         </w:rPr>
       </w:pPr>
       <w:r>
         <w:rPr>
           <w:sz w:val="28"/>
           <w:szCs w:val="28"/>
+          <w:highlight w:val="green"/>
         </w:rPr>
         <w:t xml:space="preserve">Макс: Здравейте, ние сме </w:t>
       </w:r>
@@ -20,6 +22,7 @@
         <w:rPr>
           <w:sz w:val="28"/>
           <w:szCs w:val="28"/>
+          <w:highlight w:val="green"/>
           <w:lang w:val="en-US"/>
         </w:rPr>
         <w:t>Team Breeze</w:t>
@@ -28,6 +31,7 @@
         <w:rPr>
           <w:sz w:val="28"/>
           <w:szCs w:val="28"/>
+          <w:highlight w:val="green"/>
         </w:rPr>
         <w:t xml:space="preserve"> и днес ще ви представим нашия проект.</w:t>
       </w:r>
@@ -44,6 +48,7 @@
         <w:rPr>
           <w:sz w:val="28"/>
           <w:szCs w:val="28"/>
+          <w:highlight w:val="green"/>
         </w:rPr>
         <w:t xml:space="preserve">Макс: </w:t>
       </w:r>
@@ -51,6 +56,7 @@
         <w:rPr>
           <w:sz w:val="28"/>
           <w:szCs w:val="28"/>
+          <w:highlight w:val="green"/>
         </w:rPr>
         <w:t>Отборът ни се състои от</w:t>
       </w:r>
@@ -58,6 +64,7 @@
         <w:rPr>
           <w:sz w:val="28"/>
           <w:szCs w:val="28"/>
+          <w:highlight w:val="green"/>
           <w:lang w:val="en-US"/>
         </w:rPr>
         <w:t>:</w:t>
@@ -66,6 +73,7 @@
         <w:rPr>
           <w:sz w:val="28"/>
           <w:szCs w:val="28"/>
+          <w:highlight w:val="green"/>
         </w:rPr>
         <w:t xml:space="preserve"> </w:t>
       </w:r>
@@ -73,6 +81,7 @@
         <w:rPr>
           <w:sz w:val="28"/>
           <w:szCs w:val="28"/>
+          <w:highlight w:val="green"/>
         </w:rPr>
         <w:t>Максимилиян Димов</w:t>
       </w:r>
@@ -80,6 +89,7 @@
         <w:rPr>
           <w:sz w:val="28"/>
           <w:szCs w:val="28"/>
+          <w:highlight w:val="green"/>
         </w:rPr>
         <w:t xml:space="preserve"> като</w:t>
       </w:r>
@@ -87,6 +97,7 @@
         <w:rPr>
           <w:sz w:val="28"/>
           <w:szCs w:val="28"/>
+          <w:highlight w:val="green"/>
         </w:rPr>
         <w:t xml:space="preserve"> </w:t>
       </w:r>
@@ -94,6 +105,7 @@
         <w:rPr>
           <w:sz w:val="28"/>
           <w:szCs w:val="28"/>
+          <w:highlight w:val="green"/>
           <w:lang w:val="en-US"/>
         </w:rPr>
         <w:t>Scrum Trainer,</w:t>
@@ -102,6 +114,7 @@
         <w:rPr>
           <w:sz w:val="28"/>
           <w:szCs w:val="28"/>
+          <w:highlight w:val="green"/>
         </w:rPr>
         <w:t xml:space="preserve"> </w:t>
       </w:r>
@@ -109,6 +122,7 @@
         <w:rPr>
           <w:sz w:val="28"/>
           <w:szCs w:val="28"/>
+          <w:highlight w:val="green"/>
         </w:rPr>
         <w:t xml:space="preserve">Мария Илчева – </w:t>
       </w:r>
@@ -116,6 +130,7 @@
         <w:rPr>
           <w:sz w:val="28"/>
           <w:szCs w:val="28"/>
+          <w:highlight w:val="green"/>
           <w:lang w:val="en-US"/>
         </w:rPr>
         <w:t>Front-</w:t>
@@ -124,6 +139,7 @@
         <w:rPr>
           <w:sz w:val="28"/>
           <w:szCs w:val="28"/>
+          <w:highlight w:val="green"/>
           <w:lang w:val="en-US"/>
         </w:rPr>
         <w:t>E</w:t>
@@ -132,6 +148,7 @@
         <w:rPr>
           <w:sz w:val="28"/>
           <w:szCs w:val="28"/>
+          <w:highlight w:val="green"/>
           <w:lang w:val="en-US"/>
         </w:rPr>
         <w:t>nd developer,</w:t>
@@ -140,6 +157,7 @@
         <w:rPr>
           <w:sz w:val="28"/>
           <w:szCs w:val="28"/>
+          <w:highlight w:val="green"/>
         </w:rPr>
         <w:t xml:space="preserve"> </w:t>
       </w:r>
@@ -147,6 +165,7 @@
         <w:rPr>
           <w:sz w:val="28"/>
           <w:szCs w:val="28"/>
+          <w:highlight w:val="green"/>
         </w:rPr>
         <w:t xml:space="preserve">Мирена Джебарова </w:t>
       </w:r>
@@ -154,6 +173,7 @@
         <w:rPr>
           <w:sz w:val="28"/>
           <w:szCs w:val="28"/>
+          <w:highlight w:val="green"/>
         </w:rPr>
         <w:t>–</w:t>
       </w:r>
@@ -161,6 +181,7 @@
         <w:rPr>
           <w:sz w:val="28"/>
           <w:szCs w:val="28"/>
+          <w:highlight w:val="green"/>
         </w:rPr>
         <w:t xml:space="preserve"> </w:t>
       </w:r>
@@ -168,6 +189,7 @@
         <w:rPr>
           <w:sz w:val="28"/>
           <w:szCs w:val="28"/>
+          <w:highlight w:val="green"/>
           <w:lang w:val="en-US"/>
         </w:rPr>
         <w:t xml:space="preserve">Back-End developer </w:t>
@@ -176,6 +198,7 @@
         <w:rPr>
           <w:sz w:val="28"/>
           <w:szCs w:val="28"/>
+          <w:highlight w:val="green"/>
         </w:rPr>
         <w:t>и</w:t>
       </w:r>
@@ -183,6 +206,7 @@
         <w:rPr>
           <w:sz w:val="28"/>
           <w:szCs w:val="28"/>
+          <w:highlight w:val="green"/>
         </w:rPr>
         <w:t xml:space="preserve"> </w:t>
       </w:r>
@@ -190,6 +214,7 @@
         <w:rPr>
           <w:sz w:val="28"/>
           <w:szCs w:val="28"/>
+          <w:highlight w:val="green"/>
         </w:rPr>
         <w:t xml:space="preserve">Ивайло Радев – </w:t>
       </w:r>
@@ -197,6 +222,7 @@
         <w:rPr>
           <w:sz w:val="28"/>
           <w:szCs w:val="28"/>
+          <w:highlight w:val="green"/>
           <w:lang w:val="en-US"/>
         </w:rPr>
         <w:t>Designer.</w:t>
@@ -213,6 +239,7 @@
         <w:rPr>
           <w:sz w:val="28"/>
           <w:szCs w:val="28"/>
+          <w:highlight w:val="lightGray"/>
         </w:rPr>
         <w:t xml:space="preserve">Мария: </w:t>
       </w:r>
@@ -220,6 +247,7 @@
         <w:rPr>
           <w:sz w:val="28"/>
           <w:szCs w:val="28"/>
+          <w:highlight w:val="lightGray"/>
         </w:rPr>
         <w:t>Нашият проект представлява сайт, в който потребителите могат да следят актуална информация за пожарната, да следят наличните отбори и пожарни коли. Освен това, могат да изпращат сигнал при настъпил пожар, при което пожарна кола тръгва към местоположението, зададено от потребителя.</w:t>
       </w:r>
@@ -235,6 +263,7 @@
         <w:rPr>
           <w:sz w:val="28"/>
           <w:szCs w:val="28"/>
+          <w:highlight w:val="cyan"/>
         </w:rPr>
         <w:t>Мирена: Това са някои от частите на сайта ни.</w:t>
       </w:r>
@@ -242,6 +271,7 @@
         <w:rPr>
           <w:sz w:val="28"/>
           <w:szCs w:val="28"/>
+          <w:highlight w:val="cyan"/>
         </w:rPr>
         <w:t xml:space="preserve"> На първата снимка виждаме част от началната страница. Втората снимка е част от страницата ни със съвети. На третата снимка </w:t>
       </w:r>
@@ -249,6 +279,7 @@
         <w:rPr>
           <w:sz w:val="28"/>
           <w:szCs w:val="28"/>
+          <w:highlight w:val="cyan"/>
         </w:rPr>
         <w:t>са наличните отбори. На последната снимка виждаме клип с още съвети.</w:t>
       </w:r>
@@ -264,6 +295,7 @@
         <w:rPr>
           <w:sz w:val="28"/>
           <w:szCs w:val="28"/>
+          <w:highlight w:val="yellow"/>
         </w:rPr>
         <w:t>Ивайло: Етапите на работа бяха следните: Първо измислихме главната идея и начина, по който ще изглежда нашият сайт. След това си разпределихме задачите по роли и започнахме работа. Следващият етап беше</w:t>
       </w:r>
@@ -271,6 +303,7 @@
         <w:rPr>
           <w:sz w:val="28"/>
           <w:szCs w:val="28"/>
+          <w:highlight w:val="yellow"/>
         </w:rPr>
         <w:t xml:space="preserve"> цялостната</w:t>
       </w:r>
@@ -278,6 +311,7 @@
         <w:rPr>
           <w:sz w:val="28"/>
           <w:szCs w:val="28"/>
+          <w:highlight w:val="yellow"/>
         </w:rPr>
         <w:t xml:space="preserve"> </w:t>
       </w:r>
@@ -285,6 +319,7 @@
         <w:rPr>
           <w:sz w:val="28"/>
           <w:szCs w:val="28"/>
+          <w:highlight w:val="yellow"/>
         </w:rPr>
         <w:t>направа</w:t>
       </w:r>
@@ -292,6 +327,7 @@
         <w:rPr>
           <w:sz w:val="28"/>
           <w:szCs w:val="28"/>
+          <w:highlight w:val="yellow"/>
         </w:rPr>
         <w:t xml:space="preserve"> на сайта</w:t>
       </w:r>
@@ -299,6 +335,7 @@
         <w:rPr>
           <w:sz w:val="28"/>
           <w:szCs w:val="28"/>
+          <w:highlight w:val="yellow"/>
         </w:rPr>
         <w:t xml:space="preserve"> и другите компоненти от проекта. Продължихме с тестването на функционалността на сайта и накрая представихме проекта пред комисията.</w:t>
       </w:r>
@@ -314,6 +351,7 @@
         <w:rPr>
           <w:sz w:val="28"/>
           <w:szCs w:val="28"/>
+          <w:highlight w:val="cyan"/>
         </w:rPr>
         <w:t xml:space="preserve">Мирена: </w:t>
       </w:r>
@@ -321,6 +359,7 @@
         <w:rPr>
           <w:sz w:val="28"/>
           <w:szCs w:val="28"/>
+          <w:highlight w:val="cyan"/>
         </w:rPr>
         <w:t xml:space="preserve">Програмите и програмните езици, които използвахме бяха: </w:t>
       </w:r>
@@ -328,6 +367,7 @@
         <w:rPr>
           <w:sz w:val="28"/>
           <w:szCs w:val="28"/>
+          <w:highlight w:val="cyan"/>
           <w:lang w:val="en-US"/>
         </w:rPr>
         <w:t>HTML,</w:t>
@@ -336,6 +376,7 @@
         <w:rPr>
           <w:sz w:val="28"/>
           <w:szCs w:val="28"/>
+          <w:highlight w:val="cyan"/>
         </w:rPr>
         <w:t xml:space="preserve"> </w:t>
       </w:r>
@@ -343,6 +384,7 @@
         <w:rPr>
           <w:sz w:val="28"/>
           <w:szCs w:val="28"/>
+          <w:highlight w:val="cyan"/>
           <w:lang w:val="en-US"/>
         </w:rPr>
         <w:t xml:space="preserve">CSS </w:t>
@@ -351,6 +393,7 @@
         <w:rPr>
           <w:sz w:val="28"/>
           <w:szCs w:val="28"/>
+          <w:highlight w:val="cyan"/>
         </w:rPr>
         <w:t xml:space="preserve">и </w:t>
       </w:r>
@@ -358,6 +401,7 @@
         <w:rPr>
           <w:sz w:val="28"/>
           <w:szCs w:val="28"/>
+          <w:highlight w:val="cyan"/>
           <w:lang w:val="en-US"/>
         </w:rPr>
         <w:t xml:space="preserve">JS </w:t>
@@ -366,6 +410,7 @@
         <w:rPr>
           <w:sz w:val="28"/>
           <w:szCs w:val="28"/>
+          <w:highlight w:val="cyan"/>
         </w:rPr>
         <w:t>за направата на сайта,</w:t>
       </w:r>
@@ -373,6 +418,7 @@
         <w:rPr>
           <w:sz w:val="28"/>
           <w:szCs w:val="28"/>
+          <w:highlight w:val="cyan"/>
           <w:lang w:val="en-US"/>
         </w:rPr>
         <w:t xml:space="preserve"> Visual studio code </w:t>
@@ -381,6 +427,7 @@
         <w:rPr>
           <w:sz w:val="28"/>
           <w:szCs w:val="28"/>
+          <w:highlight w:val="cyan"/>
         </w:rPr>
         <w:t>за писане на кода,</w:t>
       </w:r>
@@ -388,6 +435,7 @@
         <w:rPr>
           <w:sz w:val="28"/>
           <w:szCs w:val="28"/>
+          <w:highlight w:val="cyan"/>
         </w:rPr>
         <w:t xml:space="preserve"> </w:t>
       </w:r>
@@ -396,6 +444,7 @@
         <w:rPr>
           <w:sz w:val="28"/>
           <w:szCs w:val="28"/>
+          <w:highlight w:val="cyan"/>
           <w:lang w:val="en-US"/>
         </w:rPr>
         <w:t>Krita</w:t>
@@ -405,6 +454,7 @@
         <w:rPr>
           <w:sz w:val="28"/>
           <w:szCs w:val="28"/>
+          <w:highlight w:val="cyan"/>
           <w:lang w:val="en-US"/>
         </w:rPr>
         <w:t xml:space="preserve"> </w:t>
@@ -413,6 +463,7 @@
         <w:rPr>
           <w:sz w:val="28"/>
           <w:szCs w:val="28"/>
+          <w:highlight w:val="cyan"/>
         </w:rPr>
         <w:t xml:space="preserve">и </w:t>
       </w:r>
@@ -420,6 +471,7 @@
         <w:rPr>
           <w:sz w:val="28"/>
           <w:szCs w:val="28"/>
+          <w:highlight w:val="cyan"/>
           <w:lang w:val="en-US"/>
         </w:rPr>
         <w:t xml:space="preserve">Photoshop </w:t>
@@ -428,6 +480,7 @@
         <w:rPr>
           <w:sz w:val="28"/>
           <w:szCs w:val="28"/>
+          <w:highlight w:val="cyan"/>
         </w:rPr>
         <w:t xml:space="preserve">за дизайн на сайта, </w:t>
       </w:r>
@@ -435,6 +488,7 @@
         <w:rPr>
           <w:sz w:val="28"/>
           <w:szCs w:val="28"/>
+          <w:highlight w:val="cyan"/>
           <w:lang w:val="en-US"/>
         </w:rPr>
         <w:t xml:space="preserve">Discord </w:t>
@@ -443,6 +497,7 @@
         <w:rPr>
           <w:sz w:val="28"/>
           <w:szCs w:val="28"/>
+          <w:highlight w:val="cyan"/>
         </w:rPr>
         <w:t xml:space="preserve">за </w:t>
       </w:r>
@@ -450,6 +505,7 @@
         <w:rPr>
           <w:sz w:val="28"/>
           <w:szCs w:val="28"/>
+          <w:highlight w:val="cyan"/>
         </w:rPr>
         <w:t xml:space="preserve">комуникация, </w:t>
       </w:r>
@@ -457,6 +513,7 @@
         <w:rPr>
           <w:sz w:val="28"/>
           <w:szCs w:val="28"/>
+          <w:highlight w:val="cyan"/>
           <w:lang w:val="en-US"/>
         </w:rPr>
         <w:t xml:space="preserve">Miro </w:t>
@@ -465,6 +522,7 @@
         <w:rPr>
           <w:sz w:val="28"/>
           <w:szCs w:val="28"/>
+          <w:highlight w:val="cyan"/>
         </w:rPr>
         <w:t xml:space="preserve">за диаграмите, </w:t>
       </w:r>
@@ -472,6 +530,7 @@
         <w:rPr>
           <w:sz w:val="28"/>
           <w:szCs w:val="28"/>
+          <w:highlight w:val="cyan"/>
           <w:lang w:val="en-US"/>
         </w:rPr>
         <w:t>PowerPoint</w:t>
@@ -480,6 +539,7 @@
         <w:rPr>
           <w:sz w:val="28"/>
           <w:szCs w:val="28"/>
+          <w:highlight w:val="cyan"/>
         </w:rPr>
         <w:t xml:space="preserve">, </w:t>
       </w:r>
@@ -487,6 +547,7 @@
         <w:rPr>
           <w:sz w:val="28"/>
           <w:szCs w:val="28"/>
+          <w:highlight w:val="cyan"/>
           <w:lang w:val="en-US"/>
         </w:rPr>
         <w:t xml:space="preserve">Word </w:t>
@@ -495,6 +556,7 @@
         <w:rPr>
           <w:sz w:val="28"/>
           <w:szCs w:val="28"/>
+          <w:highlight w:val="cyan"/>
         </w:rPr>
         <w:t xml:space="preserve">и </w:t>
       </w:r>
@@ -502,6 +564,7 @@
         <w:rPr>
           <w:sz w:val="28"/>
           <w:szCs w:val="28"/>
+          <w:highlight w:val="cyan"/>
           <w:lang w:val="en-US"/>
         </w:rPr>
         <w:t xml:space="preserve">Excel </w:t>
@@ -510,6 +573,7 @@
         <w:rPr>
           <w:sz w:val="28"/>
           <w:szCs w:val="28"/>
+          <w:highlight w:val="cyan"/>
         </w:rPr>
         <w:t>за документация и презентация.</w:t>
       </w:r>
@@ -525,6 +589,7 @@
         <w:rPr>
           <w:sz w:val="28"/>
           <w:szCs w:val="28"/>
+          <w:highlight w:val="lightGray"/>
         </w:rPr>
         <w:t xml:space="preserve">Мария: За в бъдеще бихме искали да подобрим дизайна на нашия сайт, функционалността на формата, да включим </w:t>
       </w:r>
@@ -532,6 +597,7 @@
         <w:rPr>
           <w:sz w:val="28"/>
           <w:szCs w:val="28"/>
+          <w:highlight w:val="lightGray"/>
           <w:lang w:val="en-US"/>
         </w:rPr>
         <w:t xml:space="preserve">AI </w:t>
@@ -540,6 +606,7 @@
         <w:rPr>
           <w:sz w:val="28"/>
           <w:szCs w:val="28"/>
+          <w:highlight w:val="lightGray"/>
         </w:rPr>
         <w:t>за проверка на</w:t>
       </w:r>
@@ -547,6 +614,7 @@
         <w:rPr>
           <w:sz w:val="28"/>
           <w:szCs w:val="28"/>
+          <w:highlight w:val="lightGray"/>
         </w:rPr>
         <w:t xml:space="preserve"> </w:t>
       </w:r>
@@ -554,6 +622,7 @@
         <w:rPr>
           <w:sz w:val="28"/>
           <w:szCs w:val="28"/>
+          <w:highlight w:val="lightGray"/>
         </w:rPr>
         <w:t>информацията, изпратена от потребителите, да добавим анимации</w:t>
       </w:r>
@@ -561,6 +630,7 @@
         <w:rPr>
           <w:sz w:val="28"/>
           <w:szCs w:val="28"/>
+          <w:highlight w:val="lightGray"/>
         </w:rPr>
         <w:t xml:space="preserve"> към страниците и да забързаме процеса за достигане на информацията от потребителите до пожарната</w:t>
       </w:r>
@@ -568,6 +638,7 @@
         <w:rPr>
           <w:sz w:val="28"/>
           <w:szCs w:val="28"/>
+          <w:highlight w:val="lightGray"/>
         </w:rPr>
         <w:t>.</w:t>
       </w:r>
@@ -583,6 +654,7 @@
         <w:rPr>
           <w:sz w:val="28"/>
           <w:szCs w:val="28"/>
+          <w:highlight w:val="green"/>
         </w:rPr>
         <w:t>Макс: Благодарим за вниманието. Сега ще ви покажем сайта ни.</w:t>
       </w:r>
